--- a/Commentary writing.docx
+++ b/Commentary writing.docx
@@ -5,6 +5,7 @@
     <w:p>
       <w:pPr>
         <w:widowControl/>
+        <w:jc w:val="center"/>
         <w:rPr>
           <w:rFonts w:ascii="Times New Roman" w:eastAsia="宋体" w:hAnsi="Times New Roman" w:cs="Times New Roman"/>
           <w:kern w:val="0"/>
@@ -151,7 +152,27 @@
           <w:szCs w:val="24"/>
           <w:lang w:val="en-US"/>
         </w:rPr>
-        <w:t xml:space="preserve">To begin with, in GIS, the data was chosen from UK open data, I have chosen the Wembley data which is in the area of my accommodation, the data was downloaded from the </w:t>
+        <w:t>To begin with, in GIS, the data was chosen from UK open data, I have chosen the Wembley data</w:t>
+      </w:r>
+      <w:r>
+        <w:rPr>
+          <w:rFonts w:ascii="Times New Roman" w:eastAsia="宋体" w:hAnsi="Times New Roman" w:cs="Times New Roman"/>
+          <w:kern w:val="0"/>
+          <w:sz w:val="24"/>
+          <w:szCs w:val="24"/>
+          <w:lang w:val="en-US"/>
+        </w:rPr>
+        <w:t xml:space="preserve"> </w:t>
+      </w:r>
+      <w:r>
+        <w:rPr>
+          <w:rFonts w:ascii="Times New Roman" w:eastAsia="宋体" w:hAnsi="Times New Roman" w:cs="Times New Roman"/>
+          <w:kern w:val="0"/>
+          <w:sz w:val="24"/>
+          <w:szCs w:val="24"/>
+          <w:lang w:val="en-US"/>
+        </w:rPr>
+        <w:t xml:space="preserve">from </w:t>
       </w:r>
       <w:proofErr w:type="spellStart"/>
       <w:r>
@@ -173,7 +194,17 @@
           <w:szCs w:val="24"/>
           <w:lang w:val="en-US"/>
         </w:rPr>
-        <w:t xml:space="preserve"> website. The UK data website seems to be a useful tool that help</w:t>
+        <w:t xml:space="preserve"> </w:t>
+      </w:r>
+      <w:r>
+        <w:rPr>
+          <w:rFonts w:ascii="Times New Roman" w:eastAsia="宋体" w:hAnsi="Times New Roman" w:cs="Times New Roman"/>
+          <w:kern w:val="0"/>
+          <w:sz w:val="24"/>
+          <w:szCs w:val="24"/>
+          <w:lang w:val="en-US"/>
+        </w:rPr>
+        <w:t>which is in the area of my accommodation. The UK data website seems to be a useful tool that help</w:t>
       </w:r>
       <w:r>
         <w:rPr>
@@ -495,214 +526,293 @@
         </w:rPr>
         <w:t>,</w:t>
       </w:r>
+      <w:r>
+        <w:rPr>
+          <w:rFonts w:ascii="Times New Roman" w:eastAsia="宋体" w:hAnsi="Times New Roman" w:cs="Times New Roman"/>
+          <w:kern w:val="0"/>
+          <w:sz w:val="24"/>
+          <w:szCs w:val="24"/>
+          <w:lang w:val="en-US"/>
+        </w:rPr>
+        <w:t xml:space="preserve"> it can be done by looking up the required code on the GitHub website and completing the drawing of the image at </w:t>
+      </w:r>
+      <w:r>
+        <w:rPr>
+          <w:rFonts w:ascii="Times New Roman" w:eastAsia="宋体" w:hAnsi="Times New Roman" w:cs="Times New Roman"/>
+          <w:kern w:val="0"/>
+          <w:sz w:val="24"/>
+          <w:szCs w:val="24"/>
+          <w:lang w:val="en-US"/>
+        </w:rPr>
+        <w:t>R-studio</w:t>
+      </w:r>
+      <w:r>
+        <w:rPr>
+          <w:rFonts w:ascii="Times New Roman" w:eastAsia="宋体" w:hAnsi="Times New Roman" w:cs="Times New Roman"/>
+          <w:kern w:val="0"/>
+          <w:sz w:val="24"/>
+          <w:szCs w:val="24"/>
+          <w:lang w:val="en-US"/>
+        </w:rPr>
+        <w:t xml:space="preserve"> which seems to avoid some extra steps, even if in GIS, which provides model builder to make process systematic, but it still needs a lot of data preparation and the software preparation. furthermore, </w:t>
+      </w:r>
+      <w:r>
+        <w:rPr>
+          <w:rFonts w:ascii="Times New Roman" w:eastAsia="宋体" w:hAnsi="Times New Roman" w:cs="Times New Roman"/>
+          <w:kern w:val="0"/>
+          <w:sz w:val="24"/>
+          <w:szCs w:val="24"/>
+          <w:lang w:val="en-US"/>
+        </w:rPr>
+        <w:t>R-studio</w:t>
+      </w:r>
+      <w:r>
+        <w:rPr>
+          <w:rFonts w:ascii="Times New Roman" w:eastAsia="宋体" w:hAnsi="Times New Roman" w:cs="Times New Roman"/>
+          <w:kern w:val="0"/>
+          <w:sz w:val="24"/>
+          <w:szCs w:val="24"/>
+          <w:lang w:val="en-US"/>
+        </w:rPr>
+        <w:t xml:space="preserve"> seems to handle more verbose data and use code additions for </w:t>
+      </w:r>
+      <w:r>
+        <w:rPr>
+          <w:rFonts w:ascii="Times New Roman" w:eastAsia="宋体" w:hAnsi="Times New Roman" w:cs="Times New Roman"/>
+          <w:kern w:val="0"/>
+          <w:sz w:val="24"/>
+          <w:szCs w:val="24"/>
+          <w:lang w:val="en-US"/>
+        </w:rPr>
+        <w:lastRenderedPageBreak/>
+        <w:t xml:space="preserve">bulk image generation. For example, we can quickly complete the drawing in ten identical base graphs and easily add title names or legend to them. However, in GIS, in order to the production of multiple images, the addition of multiple data frames </w:t>
+      </w:r>
+      <w:proofErr w:type="gramStart"/>
+      <w:r>
+        <w:rPr>
+          <w:rFonts w:ascii="Times New Roman" w:eastAsia="宋体" w:hAnsi="Times New Roman" w:cs="Times New Roman"/>
+          <w:kern w:val="0"/>
+          <w:sz w:val="24"/>
+          <w:szCs w:val="24"/>
+          <w:lang w:val="en-US"/>
+        </w:rPr>
+        <w:t>are</w:t>
+      </w:r>
+      <w:proofErr w:type="gramEnd"/>
+      <w:r>
+        <w:rPr>
+          <w:rFonts w:ascii="Times New Roman" w:eastAsia="宋体" w:hAnsi="Times New Roman" w:cs="Times New Roman"/>
+          <w:kern w:val="0"/>
+          <w:sz w:val="24"/>
+          <w:szCs w:val="24"/>
+          <w:lang w:val="en-US"/>
+        </w:rPr>
+        <w:t xml:space="preserve"> required and the information such as the title, legend and so on should be written separately. Obviously, </w:t>
+      </w:r>
+      <w:r>
+        <w:rPr>
+          <w:rFonts w:ascii="Times New Roman" w:eastAsia="宋体" w:hAnsi="Times New Roman" w:cs="Times New Roman"/>
+          <w:kern w:val="0"/>
+          <w:sz w:val="24"/>
+          <w:szCs w:val="24"/>
+          <w:lang w:val="en-US"/>
+        </w:rPr>
+        <w:t>R-studio</w:t>
+      </w:r>
+      <w:r>
+        <w:rPr>
+          <w:rFonts w:ascii="Times New Roman" w:eastAsia="宋体" w:hAnsi="Times New Roman" w:cs="Times New Roman"/>
+          <w:kern w:val="0"/>
+          <w:sz w:val="24"/>
+          <w:szCs w:val="24"/>
+          <w:lang w:val="en-US"/>
+        </w:rPr>
+        <w:t xml:space="preserve"> can save the time of drawing and avoid the work such as repeated drawing instructions</w:t>
+      </w:r>
+    </w:p>
+    <w:p>
+      <w:pPr>
+        <w:widowControl/>
+        <w:rPr>
+          <w:rFonts w:ascii="Times New Roman" w:eastAsia="宋体" w:hAnsi="Times New Roman" w:cs="Times New Roman"/>
+          <w:kern w:val="0"/>
+          <w:sz w:val="24"/>
+          <w:szCs w:val="24"/>
+          <w:lang w:val="en-US"/>
+        </w:rPr>
+      </w:pPr>
+    </w:p>
+    <w:p>
+      <w:pPr>
+        <w:widowControl/>
+        <w:rPr>
+          <w:rFonts w:ascii="Times New Roman" w:eastAsia="宋体" w:hAnsi="Times New Roman" w:cs="Times New Roman"/>
+          <w:kern w:val="0"/>
+          <w:sz w:val="24"/>
+          <w:szCs w:val="24"/>
+          <w:lang w:val="en-US"/>
+        </w:rPr>
+      </w:pPr>
+      <w:r>
+        <w:rPr>
+          <w:rFonts w:ascii="Times New Roman" w:eastAsia="宋体" w:hAnsi="Times New Roman" w:cs="Times New Roman"/>
+          <w:kern w:val="0"/>
+          <w:sz w:val="24"/>
+          <w:szCs w:val="24"/>
+          <w:lang w:val="en-US"/>
+        </w:rPr>
+        <w:t>Conclusion</w:t>
+      </w:r>
+    </w:p>
+    <w:p>
+      <w:pPr>
+        <w:widowControl/>
+        <w:rPr>
+          <w:rFonts w:ascii="Times New Roman" w:eastAsia="宋体" w:hAnsi="Times New Roman" w:cs="Times New Roman"/>
+          <w:kern w:val="0"/>
+          <w:sz w:val="24"/>
+          <w:szCs w:val="24"/>
+          <w:lang w:val="en-US"/>
+        </w:rPr>
+      </w:pPr>
+      <w:r>
+        <w:rPr>
+          <w:rFonts w:ascii="Times New Roman" w:eastAsia="宋体" w:hAnsi="Times New Roman" w:cs="Times New Roman"/>
+          <w:kern w:val="0"/>
+          <w:sz w:val="24"/>
+          <w:szCs w:val="24"/>
+          <w:lang w:val="en-US"/>
+        </w:rPr>
+        <w:t xml:space="preserve">In the whole, GIS and </w:t>
+      </w:r>
+      <w:r>
+        <w:rPr>
+          <w:rFonts w:ascii="Times New Roman" w:eastAsia="宋体" w:hAnsi="Times New Roman" w:cs="Times New Roman"/>
+          <w:kern w:val="0"/>
+          <w:sz w:val="24"/>
+          <w:szCs w:val="24"/>
+          <w:lang w:val="en-US"/>
+        </w:rPr>
+        <w:t>R-studio</w:t>
+      </w:r>
+      <w:r>
+        <w:rPr>
+          <w:rFonts w:ascii="Times New Roman" w:eastAsia="宋体" w:hAnsi="Times New Roman" w:cs="Times New Roman"/>
+          <w:kern w:val="0"/>
+          <w:sz w:val="24"/>
+          <w:szCs w:val="24"/>
+          <w:lang w:val="en-US"/>
+        </w:rPr>
+        <w:t xml:space="preserve"> are both good tools for geographic mapping, to some extent, GIS provides a more flexible operating module, However, </w:t>
+      </w:r>
+      <w:r>
+        <w:rPr>
+          <w:rFonts w:ascii="Times New Roman" w:eastAsia="宋体" w:hAnsi="Times New Roman" w:cs="Times New Roman"/>
+          <w:kern w:val="0"/>
+          <w:sz w:val="24"/>
+          <w:szCs w:val="24"/>
+          <w:lang w:val="en-US"/>
+        </w:rPr>
+        <w:t>R-studio</w:t>
+      </w:r>
+      <w:r>
+        <w:rPr>
+          <w:rFonts w:ascii="Times New Roman" w:eastAsia="宋体" w:hAnsi="Times New Roman" w:cs="Times New Roman"/>
+          <w:kern w:val="0"/>
+          <w:sz w:val="24"/>
+          <w:szCs w:val="24"/>
+          <w:lang w:val="en-US"/>
+        </w:rPr>
+        <w:t xml:space="preserve"> is a more efficient way to draw maps than GIS.</w:t>
+      </w:r>
+    </w:p>
+    <w:p>
+      <w:pPr>
+        <w:rPr>
+          <w:rFonts w:ascii="Times New Roman" w:hAnsi="Times New Roman" w:cs="Times New Roman"/>
+        </w:rPr>
+      </w:pPr>
+    </w:p>
+    <w:p>
+      <w:pPr>
+        <w:rPr>
+          <w:rFonts w:ascii="Times New Roman" w:hAnsi="Times New Roman" w:cs="Times New Roman" w:hint="eastAsia"/>
+        </w:rPr>
+      </w:pPr>
       <w:bookmarkStart w:id="0" w:name="_GoBack"/>
       <w:bookmarkEnd w:id="0"/>
-      <w:r>
-        <w:rPr>
-          <w:rFonts w:ascii="Times New Roman" w:eastAsia="宋体" w:hAnsi="Times New Roman" w:cs="Times New Roman"/>
-          <w:kern w:val="0"/>
-          <w:sz w:val="24"/>
-          <w:szCs w:val="24"/>
-          <w:lang w:val="en-US"/>
-        </w:rPr>
-        <w:t xml:space="preserve"> it can be done by looking up the required code on the GitHub website and completing the drawing of the image at </w:t>
-      </w:r>
-      <w:r>
-        <w:rPr>
-          <w:rFonts w:ascii="Times New Roman" w:eastAsia="宋体" w:hAnsi="Times New Roman" w:cs="Times New Roman"/>
-          <w:kern w:val="0"/>
-          <w:sz w:val="24"/>
-          <w:szCs w:val="24"/>
-          <w:lang w:val="en-US"/>
-        </w:rPr>
-        <w:t>R-studio</w:t>
-      </w:r>
-      <w:r>
-        <w:rPr>
-          <w:rFonts w:ascii="Times New Roman" w:eastAsia="宋体" w:hAnsi="Times New Roman" w:cs="Times New Roman"/>
-          <w:kern w:val="0"/>
-          <w:sz w:val="24"/>
-          <w:szCs w:val="24"/>
-          <w:lang w:val="en-US"/>
-        </w:rPr>
-        <w:t xml:space="preserve"> which seems to avoid some extra steps, even if in GIS, which provides model builder to make process systematic, but it still needs a lot of data preparation and the software preparation. furthermore, </w:t>
-      </w:r>
-      <w:r>
-        <w:rPr>
-          <w:rFonts w:ascii="Times New Roman" w:eastAsia="宋体" w:hAnsi="Times New Roman" w:cs="Times New Roman"/>
-          <w:kern w:val="0"/>
-          <w:sz w:val="24"/>
-          <w:szCs w:val="24"/>
-          <w:lang w:val="en-US"/>
-        </w:rPr>
-        <w:t>R-studio</w:t>
-      </w:r>
-      <w:r>
-        <w:rPr>
-          <w:rFonts w:ascii="Times New Roman" w:eastAsia="宋体" w:hAnsi="Times New Roman" w:cs="Times New Roman"/>
-          <w:kern w:val="0"/>
-          <w:sz w:val="24"/>
-          <w:szCs w:val="24"/>
-          <w:lang w:val="en-US"/>
-        </w:rPr>
-        <w:t xml:space="preserve"> seems to handle more verbose data and use code additions for </w:t>
-      </w:r>
-      <w:r>
-        <w:rPr>
-          <w:rFonts w:ascii="Times New Roman" w:eastAsia="宋体" w:hAnsi="Times New Roman" w:cs="Times New Roman"/>
-          <w:kern w:val="0"/>
-          <w:sz w:val="24"/>
-          <w:szCs w:val="24"/>
-          <w:lang w:val="en-US"/>
-        </w:rPr>
-        <w:lastRenderedPageBreak/>
-        <w:t xml:space="preserve">bulk image generation. For example, we can quickly complete the drawing in ten identical base graphs and easily add title names or legend to them. However, in GIS, in order to the production of multiple images, the addition of multiple data frames </w:t>
-      </w:r>
-      <w:proofErr w:type="gramStart"/>
-      <w:r>
-        <w:rPr>
-          <w:rFonts w:ascii="Times New Roman" w:eastAsia="宋体" w:hAnsi="Times New Roman" w:cs="Times New Roman"/>
-          <w:kern w:val="0"/>
-          <w:sz w:val="24"/>
-          <w:szCs w:val="24"/>
-          <w:lang w:val="en-US"/>
-        </w:rPr>
-        <w:t>are</w:t>
-      </w:r>
-      <w:proofErr w:type="gramEnd"/>
-      <w:r>
-        <w:rPr>
-          <w:rFonts w:ascii="Times New Roman" w:eastAsia="宋体" w:hAnsi="Times New Roman" w:cs="Times New Roman"/>
-          <w:kern w:val="0"/>
-          <w:sz w:val="24"/>
-          <w:szCs w:val="24"/>
-          <w:lang w:val="en-US"/>
-        </w:rPr>
-        <w:t xml:space="preserve"> required and the information such as the title, legend and so on should be written separately. Obviously, </w:t>
-      </w:r>
-      <w:r>
-        <w:rPr>
-          <w:rFonts w:ascii="Times New Roman" w:eastAsia="宋体" w:hAnsi="Times New Roman" w:cs="Times New Roman"/>
-          <w:kern w:val="0"/>
-          <w:sz w:val="24"/>
-          <w:szCs w:val="24"/>
-          <w:lang w:val="en-US"/>
-        </w:rPr>
-        <w:t>R-studio</w:t>
-      </w:r>
-      <w:r>
-        <w:rPr>
-          <w:rFonts w:ascii="Times New Roman" w:eastAsia="宋体" w:hAnsi="Times New Roman" w:cs="Times New Roman"/>
-          <w:kern w:val="0"/>
-          <w:sz w:val="24"/>
-          <w:szCs w:val="24"/>
-          <w:lang w:val="en-US"/>
-        </w:rPr>
-        <w:t xml:space="preserve"> can save the time of drawing and avoid the work such as repeated drawing instructions</w:t>
-      </w:r>
-    </w:p>
-    <w:p>
-      <w:pPr>
-        <w:widowControl/>
-        <w:rPr>
-          <w:rFonts w:ascii="Times New Roman" w:eastAsia="宋体" w:hAnsi="Times New Roman" w:cs="Times New Roman"/>
-          <w:kern w:val="0"/>
-          <w:sz w:val="24"/>
-          <w:szCs w:val="24"/>
-          <w:lang w:val="en-US"/>
-        </w:rPr>
-      </w:pPr>
-    </w:p>
-    <w:p>
-      <w:pPr>
-        <w:widowControl/>
-        <w:rPr>
-          <w:rFonts w:ascii="Times New Roman" w:eastAsia="宋体" w:hAnsi="Times New Roman" w:cs="Times New Roman"/>
-          <w:kern w:val="0"/>
-          <w:sz w:val="24"/>
-          <w:szCs w:val="24"/>
-          <w:lang w:val="en-US"/>
-        </w:rPr>
-      </w:pPr>
-      <w:r>
-        <w:rPr>
-          <w:rFonts w:ascii="Times New Roman" w:eastAsia="宋体" w:hAnsi="Times New Roman" w:cs="Times New Roman"/>
-          <w:kern w:val="0"/>
-          <w:sz w:val="24"/>
-          <w:szCs w:val="24"/>
-          <w:lang w:val="en-US"/>
-        </w:rPr>
-        <w:t>Conclusion</w:t>
-      </w:r>
-    </w:p>
-    <w:p>
-      <w:pPr>
-        <w:widowControl/>
-        <w:rPr>
-          <w:rFonts w:ascii="Times New Roman" w:eastAsia="宋体" w:hAnsi="Times New Roman" w:cs="Times New Roman"/>
-          <w:kern w:val="0"/>
-          <w:sz w:val="24"/>
-          <w:szCs w:val="24"/>
-          <w:lang w:val="en-US"/>
-        </w:rPr>
-      </w:pPr>
-      <w:r>
-        <w:rPr>
-          <w:rFonts w:ascii="Times New Roman" w:eastAsia="宋体" w:hAnsi="Times New Roman" w:cs="Times New Roman"/>
-          <w:kern w:val="0"/>
-          <w:sz w:val="24"/>
-          <w:szCs w:val="24"/>
-          <w:lang w:val="en-US"/>
-        </w:rPr>
-        <w:t xml:space="preserve">In the whole, GIS and </w:t>
-      </w:r>
-      <w:r>
-        <w:rPr>
-          <w:rFonts w:ascii="Times New Roman" w:eastAsia="宋体" w:hAnsi="Times New Roman" w:cs="Times New Roman"/>
-          <w:kern w:val="0"/>
-          <w:sz w:val="24"/>
-          <w:szCs w:val="24"/>
-          <w:lang w:val="en-US"/>
-        </w:rPr>
-        <w:t>R-studio</w:t>
-      </w:r>
-      <w:r>
-        <w:rPr>
-          <w:rFonts w:ascii="Times New Roman" w:eastAsia="宋体" w:hAnsi="Times New Roman" w:cs="Times New Roman"/>
-          <w:kern w:val="0"/>
-          <w:sz w:val="24"/>
-          <w:szCs w:val="24"/>
-          <w:lang w:val="en-US"/>
-        </w:rPr>
-        <w:t xml:space="preserve"> are both good tools for geographic mapping, to some extent, GIS provides a more flexible operating module, However, </w:t>
-      </w:r>
-      <w:r>
-        <w:rPr>
-          <w:rFonts w:ascii="Times New Roman" w:eastAsia="宋体" w:hAnsi="Times New Roman" w:cs="Times New Roman"/>
-          <w:kern w:val="0"/>
-          <w:sz w:val="24"/>
-          <w:szCs w:val="24"/>
-          <w:lang w:val="en-US"/>
-        </w:rPr>
-        <w:t>R-studio</w:t>
-      </w:r>
-      <w:r>
-        <w:rPr>
-          <w:rFonts w:ascii="Times New Roman" w:eastAsia="宋体" w:hAnsi="Times New Roman" w:cs="Times New Roman"/>
-          <w:kern w:val="0"/>
-          <w:sz w:val="24"/>
-          <w:szCs w:val="24"/>
-          <w:lang w:val="en-US"/>
-        </w:rPr>
-        <w:t xml:space="preserve"> is a more efficient way to draw maps than GIS.</w:t>
-      </w:r>
-    </w:p>
-    <w:p>
-      <w:pPr>
+    </w:p>
+    <w:p>
+      <w:pPr>
+        <w:jc w:val="right"/>
         <w:rPr>
           <w:rFonts w:ascii="Times New Roman" w:hAnsi="Times New Roman" w:cs="Times New Roman"/>
         </w:rPr>
       </w:pPr>
+      <w:r>
+        <w:rPr>
+          <w:rFonts w:ascii="Times New Roman" w:hAnsi="Times New Roman" w:cs="Times New Roman"/>
+        </w:rPr>
+        <w:t>W</w:t>
+      </w:r>
+      <w:r>
+        <w:rPr>
+          <w:rFonts w:ascii="Times New Roman" w:hAnsi="Times New Roman" w:cs="Times New Roman" w:hint="eastAsia"/>
+        </w:rPr>
+        <w:t>ord</w:t>
+      </w:r>
+      <w:r>
+        <w:rPr>
+          <w:rFonts w:ascii="Times New Roman" w:hAnsi="Times New Roman" w:cs="Times New Roman"/>
+        </w:rPr>
+        <w:t xml:space="preserve"> count 586</w:t>
+      </w:r>
+    </w:p>
+    <w:p>
+      <w:pPr>
+        <w:jc w:val="right"/>
+        <w:rPr>
+          <w:rFonts w:ascii="Times New Roman" w:hAnsi="Times New Roman" w:cs="Times New Roman"/>
+        </w:rPr>
+      </w:pPr>
+      <w:r>
+        <w:rPr>
+          <w:rFonts w:ascii="Times New Roman" w:hAnsi="Times New Roman" w:cs="Times New Roman"/>
+        </w:rPr>
+        <w:t>Kang CHEN</w:t>
+      </w:r>
+    </w:p>
+    <w:p>
+      <w:pPr>
+        <w:jc w:val="right"/>
+        <w:rPr>
+          <w:rFonts w:ascii="Times New Roman" w:hAnsi="Times New Roman" w:cs="Times New Roman" w:hint="eastAsia"/>
+        </w:rPr>
+      </w:pPr>
+      <w:r>
+        <w:rPr>
+          <w:rFonts w:ascii="Times New Roman" w:hAnsi="Times New Roman" w:cs="Times New Roman"/>
+          <w:color w:val="000000"/>
+          <w:shd w:val="clear" w:color="auto" w:fill="FFFFFF"/>
+        </w:rPr>
+        <w:t>student number</w:t>
+      </w:r>
+      <w:r>
+        <w:rPr>
+          <w:rFonts w:ascii="Times New Roman" w:hAnsi="Times New Roman" w:cs="Times New Roman"/>
+          <w:color w:val="000000"/>
+          <w:shd w:val="clear" w:color="auto" w:fill="FFFFFF"/>
+        </w:rPr>
+        <w:t xml:space="preserve"> </w:t>
+      </w:r>
+      <w:r>
+        <w:rPr>
+          <w:rFonts w:ascii="Times New Roman" w:hAnsi="Times New Roman" w:cs="Times New Roman"/>
+          <w:color w:val="000000"/>
+          <w:shd w:val="clear" w:color="auto" w:fill="FFFFFF"/>
+        </w:rPr>
+        <w:t>18040743</w:t>
+      </w:r>
     </w:p>
     <w:sectPr>
       <w:pgSz w:w="11906" w:h="16838"/>
